--- a/code/ReadMe.docx
+++ b/code/ReadMe.docx
@@ -60,10 +60,10 @@
             <v:path o:extrusionok="f" gradientshapeok="t" o:connecttype="rect"/>
             <o:lock v:ext="edit" aspectratio="t"/>
           </v:shapetype>
-          <v:shape id="_x0000_i1025" type="#_x0000_t75" style="width:76.6pt;height:50.1pt" o:ole="">
+          <v:shape id="_x0000_i1025" type="#_x0000_t75" style="width:76.5pt;height:50.25pt" o:ole="">
             <v:imagedata r:id="rId7" o:title=""/>
           </v:shape>
-          <o:OLEObject Type="Embed" ProgID="Acrobat.Document.DC" ShapeID="_x0000_i1025" DrawAspect="Icon" ObjectID="_1541827488" r:id="rId8"/>
+          <o:OLEObject Type="Embed" ProgID="Acrobat.Document.DC" ShapeID="_x0000_i1025" DrawAspect="Icon" ObjectID="_1542070476" r:id="rId8"/>
         </w:object>
       </w:r>
     </w:p>
@@ -82,106 +82,104 @@
     </w:p>
     <w:p>
       <w:r>
+        <w:t xml:space="preserve">“miniBatchMultiThreaded”  -&gt; Source code for </w:t>
+      </w:r>
+      <w:r>
+        <w:t xml:space="preserve">highly </w:t>
+      </w:r>
+      <w:r>
+        <w:t>multi-threaded version</w:t>
+      </w:r>
+    </w:p>
+    <w:p>
+      <w:r>
+        <w:t>“miniBatchSingleThreaded” -&gt; Source code for single-threaded version</w:t>
+      </w:r>
+    </w:p>
+    <w:p>
+      <w:r>
         <w:t>“</w:t>
       </w:r>
-      <w:proofErr w:type="spellStart"/>
-      <w:proofErr w:type="gramStart"/>
-      <w:r>
-        <w:t>miniBatchMultiThreaded</w:t>
-      </w:r>
-      <w:proofErr w:type="spellEnd"/>
-      <w:proofErr w:type="gramEnd"/>
-      <w:r>
-        <w:t>”  -&gt; Source code for multi-threaded version</w:t>
-      </w:r>
-    </w:p>
-    <w:p>
-      <w:r>
-        <w:t>“</w:t>
-      </w:r>
-      <w:proofErr w:type="spellStart"/>
-      <w:proofErr w:type="gramStart"/>
-      <w:r>
-        <w:t>miniBatchSingleThreaded</w:t>
-      </w:r>
-      <w:proofErr w:type="spellEnd"/>
-      <w:proofErr w:type="gramEnd"/>
-      <w:r>
-        <w:t>” -&gt; Source code for single-threaded version</w:t>
-      </w:r>
-    </w:p>
-    <w:p>
-      <w:r>
-        <w:t>Enter the desired folder and run ant in it</w:t>
-      </w:r>
-      <w:r>
-        <w:t>.</w:t>
-      </w:r>
-    </w:p>
-    <w:p>
-      <w:r>
-        <w:t>Running ant w</w:t>
-      </w:r>
-      <w:r>
-        <w:t>ill build the project and create build folder, consisting of “</w:t>
-      </w:r>
-      <w:r>
-        <w:t>harp3-app-hadoop-2.6.0.jar</w:t>
-      </w:r>
-      <w:r>
-        <w:t>”</w:t>
-      </w:r>
-    </w:p>
-    <w:p>
-      <w:r>
-        <w:t>Copy the newly created “</w:t>
-      </w:r>
-      <w:r>
-        <w:t>harp3-app-hadoop-2.6.0.jar</w:t>
-      </w:r>
-      <w:r>
-        <w:t>” in $HADOOP_HOME</w:t>
-      </w:r>
-      <w:r>
-        <w:t>.</w:t>
-      </w:r>
-    </w:p>
-    <w:p>
-      <w:pPr>
-        <w:pStyle w:val="Heading1"/>
-      </w:pPr>
-      <w:r>
-        <w:t>Data</w:t>
-      </w:r>
-    </w:p>
-    <w:p>
-      <w:r>
-        <w:t xml:space="preserve">Since the size of data exceeds 100 MB limit, it could not be uploaded on </w:t>
-      </w:r>
-      <w:proofErr w:type="spellStart"/>
-      <w:r>
-        <w:t>github</w:t>
-      </w:r>
-      <w:proofErr w:type="spellEnd"/>
-      <w:r>
-        <w:t>.</w:t>
-      </w:r>
-    </w:p>
-    <w:p/>
-    <w:p>
-      <w:r>
-        <w:t>The data is available on following IU Box link:</w:t>
-      </w:r>
-    </w:p>
-    <w:p>
-      <w:r>
-        <w:t>https://iu.box.com/s/lv07v8fefosuij2h9mnsouhp89mq9xoe</w:t>
+      <w:r>
+        <w:t>miniBatch</w:t>
+      </w:r>
+      <w:r>
+        <w:t>Hybrid” -&gt;</w:t>
+      </w:r>
+      <w:r>
+        <w:t xml:space="preserve"> </w:t>
+      </w:r>
+      <w:r>
+        <w:t>Source code for</w:t>
+      </w:r>
+      <w:r>
+        <w:t xml:space="preserve"> hybrid version, one with no nested multi-threaded executions</w:t>
       </w:r>
       <w:bookmarkStart w:id="0" w:name="_GoBack"/>
       <w:bookmarkEnd w:id="0"/>
     </w:p>
     <w:p>
       <w:r>
+        <w:t>Enter the desired folder and run ant in it</w:t>
+      </w:r>
+      <w:r>
+        <w:t>.</w:t>
+      </w:r>
+    </w:p>
+    <w:p>
+      <w:r>
+        <w:t>Running ant w</w:t>
+      </w:r>
+      <w:r>
+        <w:t>ill build the project and create build folder, consisting of “</w:t>
+      </w:r>
+      <w:r>
+        <w:t>harp3-app-hadoop-2.6.0.jar</w:t>
+      </w:r>
+      <w:r>
+        <w:t>”</w:t>
+      </w:r>
+    </w:p>
+    <w:p>
+      <w:r>
+        <w:t>Copy the newly created “</w:t>
+      </w:r>
+      <w:r>
+        <w:t>harp3-app-hadoop-2.6.0.jar</w:t>
+      </w:r>
+      <w:r>
+        <w:t>” in $HADOOP_HOME</w:t>
+      </w:r>
+      <w:r>
+        <w:t>.</w:t>
+      </w:r>
+    </w:p>
+    <w:p>
+      <w:pPr>
+        <w:pStyle w:val="Heading1"/>
+      </w:pPr>
+      <w:r>
+        <w:t>Data</w:t>
+      </w:r>
+    </w:p>
+    <w:p>
+      <w:r>
+        <w:t>Since the size of data exceeds 100 MB limit, it could not be uploaded on github.</w:t>
+      </w:r>
+    </w:p>
+    <w:p/>
+    <w:p>
+      <w:r>
+        <w:t>The data is available on following IU Box link:</w:t>
+      </w:r>
+    </w:p>
+    <w:p>
+      <w:r>
+        <w:t>https://iu.box.com/s/lv07v8fefosuij2h9mnsouhp89mq9xoe</w:t>
+      </w:r>
+    </w:p>
+    <w:p>
+      <w:r>
         <w:t>Download the whole folder “data”. Note the absolute path of the downloaded folder on your local system, this will be required at later stage for execution of application.</w:t>
       </w:r>
     </w:p>
@@ -200,17 +198,7 @@
     </w:p>
     <w:p>
       <w:r>
-        <w:t>&lt;</w:t>
-      </w:r>
-      <w:proofErr w:type="spellStart"/>
-      <w:proofErr w:type="gramStart"/>
-      <w:r>
-        <w:t>batchSizeInPercent</w:t>
-      </w:r>
-      <w:proofErr w:type="spellEnd"/>
-      <w:proofErr w:type="gramEnd"/>
-      <w:r>
-        <w:t xml:space="preserve">&gt; </w:t>
+        <w:t xml:space="preserve">&lt;batchSizeInPercent&gt; </w:t>
       </w:r>
       <w:r>
         <w:t xml:space="preserve"> -&gt; batch size in terms of percentage of total documents available</w:t>
@@ -221,28 +209,10 @@
     </w:p>
     <w:p>
       <w:r>
-        <w:t>&lt;</w:t>
-      </w:r>
-      <w:proofErr w:type="spellStart"/>
-      <w:proofErr w:type="gramStart"/>
-      <w:r>
-        <w:t>num</w:t>
-      </w:r>
-      <w:proofErr w:type="spellEnd"/>
-      <w:proofErr w:type="gramEnd"/>
-      <w:r>
-        <w:t xml:space="preserve"> of Centroids&gt;</w:t>
-      </w:r>
-      <w:r>
-        <w:t xml:space="preserve"> -&gt; </w:t>
-      </w:r>
-      <w:proofErr w:type="spellStart"/>
-      <w:r>
-        <w:t>num</w:t>
-      </w:r>
-      <w:proofErr w:type="spellEnd"/>
-      <w:r>
-        <w:t xml:space="preserve"> of centroid</w:t>
+        <w:t>&lt;num of Centroids&gt;</w:t>
+      </w:r>
+      <w:r>
+        <w:t xml:space="preserve"> -&gt; num of centroid</w:t>
       </w:r>
       <w:r>
         <w:t>s</w:t>
@@ -256,15 +226,7 @@
     </w:p>
     <w:p>
       <w:r>
-        <w:t>&lt;</w:t>
-      </w:r>
-      <w:proofErr w:type="gramStart"/>
-      <w:r>
-        <w:t>number</w:t>
-      </w:r>
-      <w:proofErr w:type="gramEnd"/>
-      <w:r>
-        <w:t xml:space="preserve"> of iteration&gt; </w:t>
+        <w:t xml:space="preserve">&lt;number of iteration&gt; </w:t>
       </w:r>
       <w:r>
         <w:t>-&gt; no. of iterations in mini-batch k-means</w:t>
@@ -275,321 +237,165 @@
     </w:p>
     <w:p>
       <w:r>
-        <w:t>&lt;</w:t>
-      </w:r>
-      <w:proofErr w:type="spellStart"/>
-      <w:proofErr w:type="gramStart"/>
-      <w:r>
-        <w:t>workDir</w:t>
-      </w:r>
-      <w:proofErr w:type="spellEnd"/>
-      <w:proofErr w:type="gramEnd"/>
-      <w:r>
-        <w:t xml:space="preserve">&gt; </w:t>
-      </w:r>
-      <w:r>
-        <w:t xml:space="preserve">-&gt; Absolute path of Hadoop working </w:t>
-      </w:r>
-      <w:proofErr w:type="spellStart"/>
-      <w:r>
-        <w:t>dir</w:t>
-      </w:r>
-      <w:proofErr w:type="spellEnd"/>
-      <w:r>
+        <w:t xml:space="preserve">&lt;workDir&gt; </w:t>
+      </w:r>
+      <w:r>
+        <w:t xml:space="preserve">-&gt; Absolute path of Hadoop working dir </w:t>
+      </w:r>
+    </w:p>
+    <w:p>
+      <w:r>
+        <w:lastRenderedPageBreak/>
+        <w:t>&lt;localDir for data&gt;</w:t>
+      </w:r>
+      <w:r>
+        <w:t xml:space="preserve"> -&gt; Absolute path of local directory containing the data. Same directory which was downloaded in last step</w:t>
+      </w:r>
+      <w:r>
+        <w:t>.</w:t>
+      </w:r>
+    </w:p>
+    <w:p>
+      <w:r>
+        <w:t xml:space="preserve"> &lt;localDir for application output&gt;</w:t>
+      </w:r>
+      <w:r>
+        <w:t xml:space="preserve"> -&gt; Absolute path of local directory where the output of application will be written</w:t>
+      </w:r>
+      <w:r>
+        <w:tab/>
+      </w:r>
+      <w:r>
+        <w:tab/>
+      </w:r>
+      <w:r>
+        <w:tab/>
+      </w:r>
+    </w:p>
+    <w:p>
+      <w:pPr>
+        <w:pStyle w:val="Heading2"/>
+        <w:rPr>
+          <w:lang w:val="en"/>
+        </w:rPr>
+      </w:pPr>
+      <w:r>
+        <w:rPr>
+          <w:lang w:val="en"/>
+        </w:rPr>
+        <w:t>Command format:</w:t>
+      </w:r>
+    </w:p>
+    <w:p>
+      <w:pPr>
+        <w:rPr>
+          <w:lang w:val="en"/>
+        </w:rPr>
+      </w:pPr>
+      <w:r>
+        <w:rPr>
+          <w:lang w:val="en"/>
+        </w:rPr>
+        <w:t xml:space="preserve">hadoop jar harp3-app-hadoop-2.6.0.jar edu.iu.km.KmeansMapCollective </w:t>
+      </w:r>
+      <w:r>
+        <w:rPr>
+          <w:lang w:val="en"/>
+        </w:rPr>
+        <w:t>&lt;batchSizeInPercent&gt; &lt;num of Centroids&gt; &lt;number of iteration&gt; &lt;workDir&gt; &lt;localDir for data&gt; &lt;localDir for application output&gt;</w:t>
+      </w:r>
+    </w:p>
+    <w:p>
+      <w:pPr>
+        <w:rPr>
+          <w:lang w:val="en"/>
+        </w:rPr>
+      </w:pPr>
+    </w:p>
+    <w:p>
+      <w:pPr>
+        <w:pStyle w:val="Heading2"/>
+        <w:rPr>
+          <w:lang w:val="en"/>
+        </w:rPr>
+      </w:pPr>
+      <w:r>
+        <w:rPr>
+          <w:lang w:val="en"/>
+        </w:rPr>
+        <w:t>Command Example:</w:t>
+      </w:r>
+    </w:p>
+    <w:p>
+      <w:pPr>
+        <w:rPr>
+          <w:lang w:val="en"/>
+        </w:rPr>
+      </w:pPr>
+      <w:r>
+        <w:rPr>
+          <w:lang w:val="en"/>
+        </w:rPr>
+        <w:t xml:space="preserve">hadoop jar harp3-app-hadoop-2.6.0.jar edu.iu.km.KmeansMapCollective </w:t>
+      </w:r>
+      <w:r>
+        <w:rPr>
+          <w:lang w:val="en-US"/>
+        </w:rPr>
+        <w:t xml:space="preserve">10 </w:t>
+      </w:r>
+      <w:r>
+        <w:rPr>
+          <w:lang w:val="en"/>
+        </w:rPr>
+        <w:t xml:space="preserve">4 </w:t>
+      </w:r>
+      <w:r>
+        <w:rPr>
+          <w:lang w:val="en-US"/>
+        </w:rPr>
+        <w:t>200</w:t>
+      </w:r>
+      <w:r>
+        <w:rPr>
+          <w:lang w:val="en"/>
+        </w:rPr>
+        <w:t xml:space="preserve"> /temp/term /N/u/</w:t>
+      </w:r>
+      <w:r>
+        <w:rPr>
+          <w:lang w:val="en"/>
+        </w:rPr>
+        <w:t>user</w:t>
+      </w:r>
+      <w:r>
+        <w:rPr>
+          <w:lang w:val="en"/>
+        </w:rPr>
+        <w:t>/data</w:t>
+      </w:r>
+      <w:r>
+        <w:rPr>
+          <w:lang w:val="en-US"/>
+        </w:rPr>
         <w:t xml:space="preserve"> </w:t>
       </w:r>
-    </w:p>
-    <w:p>
-      <w:r>
-        <w:lastRenderedPageBreak/>
-        <w:t>&lt;</w:t>
-      </w:r>
-      <w:proofErr w:type="spellStart"/>
-      <w:proofErr w:type="gramStart"/>
-      <w:r>
-        <w:t>localDir</w:t>
-      </w:r>
-      <w:proofErr w:type="spellEnd"/>
-      <w:proofErr w:type="gramEnd"/>
-      <w:r>
-        <w:t xml:space="preserve"> for data&gt;</w:t>
-      </w:r>
-      <w:r>
-        <w:t xml:space="preserve"> -&gt; Absolute path of local directory containing the data. Same directory which was downloaded in last step</w:t>
-      </w:r>
-      <w:r>
-        <w:t>.</w:t>
-      </w:r>
-    </w:p>
-    <w:p>
-      <w:r>
-        <w:t xml:space="preserve"> &lt;</w:t>
-      </w:r>
-      <w:proofErr w:type="spellStart"/>
-      <w:proofErr w:type="gramStart"/>
-      <w:r>
-        <w:t>localDir</w:t>
-      </w:r>
-      <w:proofErr w:type="spellEnd"/>
-      <w:proofErr w:type="gramEnd"/>
-      <w:r>
-        <w:t xml:space="preserve"> for application output&gt;</w:t>
-      </w:r>
-      <w:r>
-        <w:t xml:space="preserve"> -&gt; Absolute path of local directory where the output of application will be written</w:t>
-      </w:r>
-      <w:r>
-        <w:tab/>
-      </w:r>
-      <w:r>
-        <w:tab/>
-      </w:r>
-      <w:r>
-        <w:tab/>
-      </w:r>
-    </w:p>
-    <w:p>
-      <w:pPr>
-        <w:pStyle w:val="Heading2"/>
+      <w:r>
         <w:rPr>
           <w:lang w:val="en"/>
         </w:rPr>
-      </w:pPr>
+        <w:t>/N/u/</w:t>
+      </w:r>
       <w:r>
         <w:rPr>
           <w:lang w:val="en"/>
         </w:rPr>
-        <w:t>Command format:</w:t>
-      </w:r>
-    </w:p>
-    <w:p>
-      <w:pPr>
-        <w:rPr>
-          <w:lang w:val="en"/>
-        </w:rPr>
-      </w:pPr>
-      <w:proofErr w:type="spellStart"/>
-      <w:proofErr w:type="gramStart"/>
-      <w:r>
-        <w:rPr>
-          <w:lang w:val="en"/>
-        </w:rPr>
-        <w:t>hadoop</w:t>
-      </w:r>
-      <w:proofErr w:type="spellEnd"/>
-      <w:proofErr w:type="gramEnd"/>
-      <w:r>
-        <w:rPr>
-          <w:lang w:val="en"/>
-        </w:rPr>
-        <w:t xml:space="preserve"> jar harp3-app-hadoop-2.6.0.jar </w:t>
-      </w:r>
-      <w:proofErr w:type="spellStart"/>
-      <w:r>
-        <w:rPr>
-          <w:lang w:val="en"/>
-        </w:rPr>
-        <w:t>edu.iu.km.KmeansMapCollective</w:t>
-      </w:r>
-      <w:proofErr w:type="spellEnd"/>
-      <w:r>
-        <w:rPr>
-          <w:lang w:val="en"/>
-        </w:rPr>
-        <w:t xml:space="preserve"> </w:t>
-      </w:r>
-      <w:r>
-        <w:rPr>
-          <w:lang w:val="en"/>
-        </w:rPr>
-        <w:t>&lt;</w:t>
-      </w:r>
-      <w:proofErr w:type="spellStart"/>
-      <w:r>
-        <w:rPr>
-          <w:lang w:val="en"/>
-        </w:rPr>
-        <w:t>batchSizeInPercent</w:t>
-      </w:r>
-      <w:proofErr w:type="spellEnd"/>
-      <w:r>
-        <w:rPr>
-          <w:lang w:val="en"/>
-        </w:rPr>
-        <w:t>&gt; &lt;</w:t>
-      </w:r>
-      <w:proofErr w:type="spellStart"/>
-      <w:r>
-        <w:rPr>
-          <w:lang w:val="en"/>
-        </w:rPr>
-        <w:t>num</w:t>
-      </w:r>
-      <w:proofErr w:type="spellEnd"/>
-      <w:r>
-        <w:rPr>
-          <w:lang w:val="en"/>
-        </w:rPr>
-        <w:t xml:space="preserve"> of Centroids&gt; &lt;number of iteration&gt; &lt;</w:t>
-      </w:r>
-      <w:proofErr w:type="spellStart"/>
-      <w:r>
-        <w:rPr>
-          <w:lang w:val="en"/>
-        </w:rPr>
-        <w:t>workDir</w:t>
-      </w:r>
-      <w:proofErr w:type="spellEnd"/>
-      <w:r>
-        <w:rPr>
-          <w:lang w:val="en"/>
-        </w:rPr>
-        <w:t>&gt; &lt;</w:t>
-      </w:r>
-      <w:proofErr w:type="spellStart"/>
-      <w:r>
-        <w:rPr>
-          <w:lang w:val="en"/>
-        </w:rPr>
-        <w:t>localDir</w:t>
-      </w:r>
-      <w:proofErr w:type="spellEnd"/>
-      <w:r>
-        <w:rPr>
-          <w:lang w:val="en"/>
-        </w:rPr>
-        <w:t xml:space="preserve"> for data&gt; &lt;</w:t>
-      </w:r>
-      <w:proofErr w:type="spellStart"/>
-      <w:r>
-        <w:rPr>
-          <w:lang w:val="en"/>
-        </w:rPr>
-        <w:t>localDir</w:t>
-      </w:r>
-      <w:proofErr w:type="spellEnd"/>
-      <w:r>
-        <w:rPr>
-          <w:lang w:val="en"/>
-        </w:rPr>
-        <w:t xml:space="preserve"> for application output&gt;</w:t>
-      </w:r>
-    </w:p>
-    <w:p>
-      <w:pPr>
-        <w:rPr>
-          <w:lang w:val="en"/>
-        </w:rPr>
-      </w:pPr>
-    </w:p>
-    <w:p>
-      <w:pPr>
-        <w:pStyle w:val="Heading2"/>
-        <w:rPr>
-          <w:lang w:val="en"/>
-        </w:rPr>
-      </w:pPr>
-      <w:r>
-        <w:rPr>
-          <w:lang w:val="en"/>
-        </w:rPr>
-        <w:t>Command Example:</w:t>
-      </w:r>
-    </w:p>
-    <w:p>
-      <w:pPr>
-        <w:rPr>
-          <w:lang w:val="en"/>
-        </w:rPr>
-      </w:pPr>
-      <w:proofErr w:type="spellStart"/>
-      <w:proofErr w:type="gramStart"/>
-      <w:r>
-        <w:rPr>
-          <w:lang w:val="en"/>
-        </w:rPr>
-        <w:t>hadoop</w:t>
-      </w:r>
-      <w:proofErr w:type="spellEnd"/>
-      <w:proofErr w:type="gramEnd"/>
-      <w:r>
-        <w:rPr>
-          <w:lang w:val="en"/>
-        </w:rPr>
-        <w:t xml:space="preserve"> jar harp3-app-hadoop-2.6.0.jar </w:t>
-      </w:r>
-      <w:proofErr w:type="spellStart"/>
-      <w:r>
-        <w:rPr>
-          <w:lang w:val="en"/>
-        </w:rPr>
-        <w:t>edu.iu.km.KmeansMapCollective</w:t>
-      </w:r>
-      <w:proofErr w:type="spellEnd"/>
-      <w:r>
-        <w:rPr>
-          <w:lang w:val="en"/>
-        </w:rPr>
-        <w:t xml:space="preserve"> </w:t>
+        <w:t>user</w:t>
       </w:r>
       <w:r>
         <w:rPr>
           <w:lang w:val="en-US"/>
         </w:rPr>
-        <w:t xml:space="preserve">10 </w:t>
-      </w:r>
-      <w:r>
-        <w:rPr>
-          <w:lang w:val="en"/>
-        </w:rPr>
-        <w:t xml:space="preserve">4 </w:t>
-      </w:r>
-      <w:r>
-        <w:rPr>
-          <w:lang w:val="en-US"/>
-        </w:rPr>
-        <w:t>200</w:t>
-      </w:r>
-      <w:r>
-        <w:rPr>
-          <w:lang w:val="en"/>
-        </w:rPr>
-        <w:t xml:space="preserve"> /temp/term /N/u/</w:t>
-      </w:r>
-      <w:r>
-        <w:rPr>
-          <w:lang w:val="en"/>
-        </w:rPr>
-        <w:t>user</w:t>
-      </w:r>
-      <w:r>
-        <w:rPr>
-          <w:lang w:val="en"/>
-        </w:rPr>
-        <w:t>/data</w:t>
-      </w:r>
-      <w:r>
-        <w:rPr>
-          <w:lang w:val="en-US"/>
-        </w:rPr>
-        <w:t xml:space="preserve"> </w:t>
-      </w:r>
-      <w:r>
-        <w:rPr>
-          <w:lang w:val="en"/>
-        </w:rPr>
-        <w:t>/N/u/</w:t>
-      </w:r>
-      <w:r>
-        <w:rPr>
-          <w:lang w:val="en"/>
-        </w:rPr>
-        <w:t>user</w:t>
-      </w:r>
-      <w:r>
-        <w:rPr>
-          <w:lang w:val="en-US"/>
-        </w:rPr>
         <w:t>/output</w:t>
       </w:r>
     </w:p>
@@ -614,15 +420,7 @@
     <w:p/>
     <w:p>
       <w:r>
-        <w:t xml:space="preserve">An output file will also be created on </w:t>
-      </w:r>
-      <w:proofErr w:type="spellStart"/>
-      <w:r>
-        <w:t>hdfs</w:t>
-      </w:r>
-      <w:proofErr w:type="spellEnd"/>
-      <w:r>
-        <w:t xml:space="preserve"> on the working path specified during invocation. The output file will be in the folder “appOutput1” with file name “result”</w:t>
+        <w:t>An output file will also be created on hdfs on the working path specified during invocation. The output file will be in the folder “appOutput1” with file name “result”</w:t>
       </w:r>
     </w:p>
     <w:sectPr>
